--- a/09.04.01/ИНМиТ_ИТиАП_09.04.01_М1.3_Иностранный язык.docx
+++ b/09.04.01/ИНМиТ_ИТиАП_09.04.01_М1.3_Иностранный язык.docx
@@ -162,7 +162,7 @@
         <w:rPr>
           <w:caps/>
         </w:rPr>
-        <w:t>Элементы исследования операций</w:t>
+        <w:t>Иностранный язык</w:t>
       </w:r>
     </w:p>
     <w:p>
@@ -241,6 +241,11 @@
             <w:shd w:val="clear" w:color="auto" w:fill="auto"/>
           </w:tcPr>
           <w:p>
+            <w:pPr>
+              <w:rPr>
+                <w:lang w:val="en-US"/>
+              </w:rPr>
+            </w:pPr>
             <w:r>
               <w:rPr>
                 <w:b/>
@@ -259,12 +264,18 @@
             </w:r>
             <w:proofErr w:type="gramEnd"/>
             <w:r>
-              <w:t>.5</w:t>
-            </w:r>
-          </w:p>
-          <w:p>
-            <w:r>
-              <w:t>Элементы исследования операций</w:t>
+              <w:t>.</w:t>
+            </w:r>
+            <w:r>
+              <w:rPr>
+                <w:lang w:val="en-US"/>
+              </w:rPr>
+              <w:t>3</w:t>
+            </w:r>
+          </w:p>
+          <w:p>
+            <w:r>
+              <w:t>Иностранный язык</w:t>
             </w:r>
           </w:p>
         </w:tc>
@@ -1003,7 +1014,7 @@
               <w:jc w:val="center"/>
             </w:pPr>
             <w:r>
-              <w:t>Петунин Александр Александрович</w:t>
+              <w:t>Чусовитина Елена Владимировна</w:t>
             </w:r>
           </w:p>
         </w:tc>
@@ -1024,7 +1035,24 @@
               <w:jc w:val="center"/>
             </w:pPr>
             <w:r>
-              <w:t>д.т.н.</w:t>
+              <w:t>к</w:t>
+            </w:r>
+            <w:r>
+              <w:t>.</w:t>
+            </w:r>
+            <w:r>
+              <w:t>ф</w:t>
+            </w:r>
+            <w:r>
+              <w:t>.</w:t>
+            </w:r>
+            <w:proofErr w:type="gramStart"/>
+            <w:r>
+              <w:t>н</w:t>
+            </w:r>
+            <w:proofErr w:type="gramEnd"/>
+            <w:r>
+              <w:t>.</w:t>
             </w:r>
           </w:p>
         </w:tc>
@@ -1045,7 +1073,7 @@
               <w:jc w:val="center"/>
             </w:pPr>
             <w:r>
-              <w:t>Профессор</w:t>
+              <w:t>Доцент</w:t>
             </w:r>
           </w:p>
         </w:tc>
@@ -1066,138 +1094,7 @@
               <w:jc w:val="center"/>
             </w:pPr>
             <w:r>
-              <w:t>Информационных технологий и автоматизации проектирования</w:t>
-            </w:r>
-          </w:p>
-        </w:tc>
-        <w:tc>
-          <w:tcPr>
-            <w:tcW w:w="1390" w:type="dxa"/>
-            <w:tcBorders>
-              <w:top w:val="single" w:sz="4" w:space="0" w:color="000000"/>
-              <w:left w:val="single" w:sz="4" w:space="0" w:color="000000"/>
-              <w:bottom w:val="single" w:sz="4" w:space="0" w:color="000000"/>
-              <w:right w:val="single" w:sz="4" w:space="0" w:color="000000"/>
-            </w:tcBorders>
-            <w:shd w:val="clear" w:color="auto" w:fill="auto"/>
-          </w:tcPr>
-          <w:p>
-            <w:pPr>
-              <w:snapToGrid w:val="0"/>
-              <w:ind w:right="2"/>
-              <w:jc w:val="center"/>
-            </w:pPr>
-          </w:p>
-        </w:tc>
-      </w:tr>
-      <w:tr>
-        <w:trPr>
-          <w:trHeight w:val="176"/>
-        </w:trPr>
-        <w:tc>
-          <w:tcPr>
-            <w:tcW w:w="567" w:type="dxa"/>
-            <w:tcBorders>
-              <w:top w:val="single" w:sz="4" w:space="0" w:color="000000"/>
-              <w:left w:val="single" w:sz="4" w:space="0" w:color="000000"/>
-              <w:bottom w:val="single" w:sz="4" w:space="0" w:color="000000"/>
-            </w:tcBorders>
-            <w:shd w:val="clear" w:color="auto" w:fill="auto"/>
-          </w:tcPr>
-          <w:p>
-            <w:pPr>
-              <w:ind w:right="2"/>
-              <w:jc w:val="center"/>
-            </w:pPr>
-            <w:r>
-              <w:t>2</w:t>
-            </w:r>
-          </w:p>
-        </w:tc>
-        <w:tc>
-          <w:tcPr>
-            <w:tcW w:w="2339" w:type="dxa"/>
-            <w:tcBorders>
-              <w:top w:val="single" w:sz="4" w:space="0" w:color="000000"/>
-              <w:left w:val="single" w:sz="4" w:space="0" w:color="000000"/>
-              <w:bottom w:val="single" w:sz="4" w:space="0" w:color="000000"/>
-            </w:tcBorders>
-            <w:shd w:val="clear" w:color="auto" w:fill="auto"/>
-          </w:tcPr>
-          <w:p>
-            <w:pPr>
-              <w:snapToGrid w:val="0"/>
-              <w:ind w:right="2"/>
-              <w:jc w:val="center"/>
-            </w:pPr>
-            <w:r>
-              <w:t xml:space="preserve">Уколов Станислав Сергеевич </w:t>
-            </w:r>
-          </w:p>
-        </w:tc>
-        <w:tc>
-          <w:tcPr>
-            <w:tcW w:w="2056" w:type="dxa"/>
-            <w:tcBorders>
-              <w:top w:val="single" w:sz="4" w:space="0" w:color="000000"/>
-              <w:left w:val="single" w:sz="4" w:space="0" w:color="000000"/>
-              <w:bottom w:val="single" w:sz="4" w:space="0" w:color="000000"/>
-            </w:tcBorders>
-            <w:shd w:val="clear" w:color="auto" w:fill="auto"/>
-          </w:tcPr>
-          <w:p>
-            <w:pPr>
-              <w:snapToGrid w:val="0"/>
-              <w:ind w:right="2"/>
-              <w:jc w:val="center"/>
-            </w:pPr>
-            <w:r>
-              <w:t>-</w:t>
-            </w:r>
-          </w:p>
-        </w:tc>
-        <w:tc>
-          <w:tcPr>
-            <w:tcW w:w="1559" w:type="dxa"/>
-            <w:tcBorders>
-              <w:top w:val="single" w:sz="4" w:space="0" w:color="000000"/>
-              <w:left w:val="single" w:sz="4" w:space="0" w:color="000000"/>
-              <w:bottom w:val="single" w:sz="4" w:space="0" w:color="000000"/>
-            </w:tcBorders>
-            <w:shd w:val="clear" w:color="auto" w:fill="auto"/>
-          </w:tcPr>
-          <w:p>
-            <w:pPr>
-              <w:snapToGrid w:val="0"/>
-              <w:ind w:right="2"/>
-              <w:jc w:val="center"/>
-            </w:pPr>
-            <w:r>
-              <w:t>Ассистент</w:t>
-            </w:r>
-          </w:p>
-        </w:tc>
-        <w:tc>
-          <w:tcPr>
-            <w:tcW w:w="2126" w:type="dxa"/>
-            <w:tcBorders>
-              <w:top w:val="single" w:sz="4" w:space="0" w:color="000000"/>
-              <w:left w:val="single" w:sz="4" w:space="0" w:color="000000"/>
-              <w:bottom w:val="single" w:sz="4" w:space="0" w:color="000000"/>
-            </w:tcBorders>
-            <w:shd w:val="clear" w:color="auto" w:fill="auto"/>
-          </w:tcPr>
-          <w:p>
-            <w:pPr>
-              <w:snapToGrid w:val="0"/>
-              <w:ind w:right="2"/>
-              <w:jc w:val="center"/>
-              <w:rPr>
-                <w:color w:val="auto"/>
-              </w:rPr>
-            </w:pPr>
-            <w:r>
-              <w:t>Информационных технологий и автоматизации проектирования</w:t>
+              <w:t>Иностранных языков</w:t>
             </w:r>
           </w:p>
         </w:tc>
@@ -1239,7 +1136,7 @@
         <w:t xml:space="preserve">Руководитель модуля                                                                                              </w:t>
       </w:r>
       <w:r>
-        <w:t>А.А. Петунин</w:t>
+        <w:t>С.С. Уколов</w:t>
       </w:r>
     </w:p>
     <w:p>
@@ -1475,7 +1372,7 @@
           <w:sz w:val="24"/>
           <w:szCs w:val="24"/>
         </w:rPr>
-        <w:t>Элементы исследования операций</w:t>
+        <w:t>Иностранный язык</w:t>
       </w:r>
       <w:r>
         <w:rPr>
@@ -1598,7 +1495,7 @@
           <w:sz w:val="24"/>
           <w:szCs w:val="24"/>
         </w:rPr>
-        <w:t>Модуль входит в в</w:t>
+        <w:t xml:space="preserve">Модуль входит в </w:t>
       </w:r>
       <w:r>
         <w:rPr>
@@ -1607,7 +1504,7 @@
           <w:sz w:val="24"/>
           <w:szCs w:val="24"/>
         </w:rPr>
-        <w:t xml:space="preserve">ариативную (по выбору </w:t>
+        <w:t>базовую</w:t>
       </w:r>
       <w:r>
         <w:rPr>
@@ -1616,7 +1513,7 @@
           <w:sz w:val="24"/>
           <w:szCs w:val="24"/>
         </w:rPr>
-        <w:t>ВУЗа</w:t>
+        <w:t xml:space="preserve"> </w:t>
       </w:r>
       <w:r>
         <w:rPr>
@@ -1625,16 +1522,7 @@
           <w:sz w:val="24"/>
           <w:szCs w:val="24"/>
         </w:rPr>
-        <w:t>)</w:t>
-      </w:r>
-      <w:r>
-        <w:rPr>
-          <w:rFonts w:ascii="Times New Roman" w:hAnsi="Times New Roman" w:cs="Times New Roman"/>
-          <w:color w:val="auto"/>
-          <w:sz w:val="24"/>
-          <w:szCs w:val="24"/>
-        </w:rPr>
-        <w:t xml:space="preserve"> часть образовательной программы</w:t>
+        <w:t>часть образовательной программы</w:t>
       </w:r>
       <w:r>
         <w:rPr>
@@ -1661,7 +1549,7 @@
           <w:sz w:val="24"/>
           <w:szCs w:val="24"/>
         </w:rPr>
-        <w:t xml:space="preserve">В ходе освоения модуля </w:t>
+        <w:t>Модуль формирует спосо</w:t>
       </w:r>
       <w:r>
         <w:rPr>
@@ -1670,7 +1558,7 @@
           <w:sz w:val="24"/>
           <w:szCs w:val="24"/>
         </w:rPr>
-        <w:t>у студентов</w:t>
+        <w:t>б</w:t>
       </w:r>
       <w:r>
         <w:rPr>
@@ -1679,7 +1567,7 @@
           <w:sz w:val="24"/>
           <w:szCs w:val="24"/>
         </w:rPr>
-        <w:t xml:space="preserve"> формируют</w:t>
+        <w:t>ность использовать навыки владения соответствующим уровнем иноязычной коммуникати</w:t>
       </w:r>
       <w:r>
         <w:rPr>
@@ -1688,7 +1576,7 @@
           <w:sz w:val="24"/>
           <w:szCs w:val="24"/>
         </w:rPr>
-        <w:t>ся</w:t>
+        <w:t>в</w:t>
       </w:r>
       <w:r>
         <w:rPr>
@@ -1697,8 +1585,10 @@
           <w:sz w:val="24"/>
           <w:szCs w:val="24"/>
         </w:rPr>
-        <w:t xml:space="preserve"> способности</w:t>
-      </w:r>
+        <w:t>ной компетенции для решения коммуникативных задач в специализированных областях профессиональ</w:t>
+      </w:r>
+      <w:bookmarkStart w:id="0" w:name="_GoBack"/>
+      <w:bookmarkEnd w:id="0"/>
       <w:r>
         <w:rPr>
           <w:rFonts w:ascii="Times New Roman" w:hAnsi="Times New Roman" w:cs="Times New Roman"/>
@@ -1706,66 +1596,7 @@
           <w:sz w:val="24"/>
           <w:szCs w:val="24"/>
         </w:rPr>
-        <w:t xml:space="preserve"> </w:t>
-      </w:r>
-      <w:r>
-        <w:rPr>
-          <w:rFonts w:ascii="Times New Roman" w:hAnsi="Times New Roman"/>
-          <w:sz w:val="24"/>
-          <w:szCs w:val="24"/>
-        </w:rPr>
-        <w:t>к использованию методов оптим</w:t>
-      </w:r>
-      <w:r>
-        <w:rPr>
-          <w:rFonts w:ascii="Times New Roman" w:hAnsi="Times New Roman"/>
-          <w:sz w:val="24"/>
-          <w:szCs w:val="24"/>
-        </w:rPr>
-        <w:t>и</w:t>
-      </w:r>
-      <w:r>
-        <w:rPr>
-          <w:rFonts w:ascii="Times New Roman" w:hAnsi="Times New Roman"/>
-          <w:sz w:val="24"/>
-          <w:szCs w:val="24"/>
-        </w:rPr>
-        <w:t>зации</w:t>
-      </w:r>
-      <w:r>
-        <w:t xml:space="preserve"> </w:t>
-      </w:r>
-      <w:r>
-        <w:rPr>
-          <w:rFonts w:ascii="Times New Roman" w:hAnsi="Times New Roman"/>
-          <w:sz w:val="24"/>
-          <w:szCs w:val="24"/>
-        </w:rPr>
-        <w:t>применительно к разработке систем автоматизи</w:t>
-      </w:r>
-      <w:r>
-        <w:rPr>
-          <w:rFonts w:ascii="Times New Roman" w:hAnsi="Times New Roman"/>
-          <w:sz w:val="24"/>
-          <w:szCs w:val="24"/>
-        </w:rPr>
-        <w:t>рованного проектирования (САПР), включая использование компьютерных технологий для решения задач математического пр</w:t>
-      </w:r>
-      <w:r>
-        <w:rPr>
-          <w:rFonts w:ascii="Times New Roman" w:hAnsi="Times New Roman"/>
-          <w:sz w:val="24"/>
-          <w:szCs w:val="24"/>
-        </w:rPr>
-        <w:t>о</w:t>
-      </w:r>
-      <w:r>
-        <w:rPr>
-          <w:rFonts w:ascii="Times New Roman" w:hAnsi="Times New Roman"/>
-          <w:sz w:val="24"/>
-          <w:szCs w:val="24"/>
-        </w:rPr>
-        <w:t>граммирования.</w:t>
+        <w:t>ной и научной сфер деятельности.</w:t>
       </w:r>
     </w:p>
     <w:p>
@@ -2593,15 +2424,13 @@
               </w:rPr>
               <w:t>(</w:t>
             </w:r>
-            <w:proofErr w:type="gramStart"/>
             <w:r>
               <w:rPr>
                 <w:b/>
                 <w:color w:val="auto"/>
               </w:rPr>
-              <w:t>ВВ</w:t>
-            </w:r>
-            <w:proofErr w:type="gramEnd"/>
+              <w:t>Б</w:t>
+            </w:r>
             <w:r>
               <w:rPr>
                 <w:color w:val="auto"/>
@@ -2609,7 +2438,7 @@
               <w:t xml:space="preserve">) </w:t>
             </w:r>
             <w:r>
-              <w:t>Элементы математического программирования</w:t>
+              <w:t>Иностранный язык (профессиональный)</w:t>
             </w:r>
           </w:p>
           <w:p>
@@ -2634,7 +2463,7 @@
               <w:jc w:val="both"/>
             </w:pPr>
             <w:r>
-              <w:t>3</w:t>
+              <w:t>1</w:t>
             </w:r>
           </w:p>
         </w:tc>
@@ -2653,9 +2482,6 @@
               <w:snapToGrid w:val="0"/>
               <w:jc w:val="both"/>
             </w:pPr>
-            <w:r>
-              <w:t>18</w:t>
-            </w:r>
           </w:p>
         </w:tc>
         <w:tc>
@@ -2674,7 +2500,7 @@
               <w:jc w:val="both"/>
             </w:pPr>
             <w:r>
-              <w:t>36</w:t>
+              <w:t>72</w:t>
             </w:r>
           </w:p>
         </w:tc>
@@ -2711,7 +2537,7 @@
               <w:jc w:val="both"/>
             </w:pPr>
             <w:r>
-              <w:t>54</w:t>
+              <w:t>72</w:t>
             </w:r>
           </w:p>
         </w:tc>
@@ -2731,10 +2557,7 @@
               <w:jc w:val="both"/>
             </w:pPr>
             <w:r>
-              <w:t>5</w:t>
-            </w:r>
-            <w:r>
-              <w:t>0</w:t>
+              <w:t>32</w:t>
             </w:r>
           </w:p>
         </w:tc>
@@ -2851,9 +2674,6 @@
               <w:snapToGrid w:val="0"/>
               <w:jc w:val="both"/>
             </w:pPr>
-            <w:r>
-              <w:t>18</w:t>
-            </w:r>
           </w:p>
         </w:tc>
         <w:tc>
@@ -2872,7 +2692,7 @@
               <w:jc w:val="both"/>
             </w:pPr>
             <w:r>
-              <w:t>36</w:t>
+              <w:t>72</w:t>
             </w:r>
           </w:p>
         </w:tc>
@@ -2909,7 +2729,7 @@
               <w:jc w:val="both"/>
             </w:pPr>
             <w:r>
-              <w:t>54</w:t>
+              <w:t>72</w:t>
             </w:r>
           </w:p>
         </w:tc>
@@ -2929,7 +2749,7 @@
               <w:jc w:val="both"/>
             </w:pPr>
             <w:r>
-              <w:t>50</w:t>
+              <w:t>32</w:t>
             </w:r>
           </w:p>
         </w:tc>
@@ -3706,13 +3526,7 @@
               <w:rPr>
                 <w:rFonts w:eastAsia="Calibri"/>
               </w:rPr>
-              <w:t>оптимизаци</w:t>
-            </w:r>
-            <w:r>
-              <w:rPr>
-                <w:rFonts w:eastAsia="Calibri"/>
-              </w:rPr>
-              <w:t>онных</w:t>
+              <w:t>оптимизационных</w:t>
             </w:r>
             <w:r>
               <w:rPr>
@@ -4742,8 +4556,6 @@
           <w:b/>
         </w:rPr>
       </w:pPr>
-      <w:bookmarkStart w:id="0" w:name="_GoBack"/>
-      <w:bookmarkEnd w:id="0"/>
     </w:p>
     <w:p>
       <w:pPr>
@@ -8085,6 +7897,7 @@
   <w:style w:type="character" w:default="1" w:styleId="a0">
     <w:name w:val="Default Paragraph Font"/>
     <w:uiPriority w:val="1"/>
+    <w:semiHidden/>
     <w:unhideWhenUsed/>
   </w:style>
   <w:style w:type="table" w:default="1" w:styleId="a1">
@@ -9586,6 +9399,7 @@
   <w:style w:type="character" w:default="1" w:styleId="a0">
     <w:name w:val="Default Paragraph Font"/>
     <w:uiPriority w:val="1"/>
+    <w:semiHidden/>
     <w:unhideWhenUsed/>
   </w:style>
   <w:style w:type="table" w:default="1" w:styleId="a1">

--- a/09.04.01/ИНМиТ_ИТиАП_09.04.01_М1.3_Иностранный язык.docx
+++ b/09.04.01/ИНМиТ_ИТиАП_09.04.01_М1.3_Иностранный язык.docx
@@ -256,15 +256,7 @@
               <w:tab/>
             </w:r>
             <w:r>
-              <w:t>М</w:t>
-            </w:r>
-            <w:proofErr w:type="gramStart"/>
-            <w:r>
-              <w:t>1</w:t>
-            </w:r>
-            <w:proofErr w:type="gramEnd"/>
-            <w:r>
-              <w:t>.</w:t>
+              <w:t>М1.</w:t>
             </w:r>
             <w:r>
               <w:rPr>
@@ -598,21 +590,7 @@
               <w:rPr>
                 <w:b/>
               </w:rPr>
-              <w:t xml:space="preserve">Реквизиты приказа </w:t>
-            </w:r>
-            <w:proofErr w:type="spellStart"/>
-            <w:r>
-              <w:rPr>
-                <w:b/>
-              </w:rPr>
-              <w:t>Минобрнауки</w:t>
-            </w:r>
-            <w:proofErr w:type="spellEnd"/>
-            <w:r>
-              <w:rPr>
-                <w:b/>
-              </w:rPr>
-              <w:t xml:space="preserve"> РФ об утверждении  ФГОС ВО</w:t>
+              <w:t>Реквизиты приказа Минобрнауки РФ об утверждении  ФГОС ВО</w:t>
             </w:r>
             <w:r>
               <w:t xml:space="preserve">:  </w:t>
@@ -821,21 +799,7 @@
               <w:rPr>
                 <w:b/>
               </w:rPr>
-              <w:t xml:space="preserve">№ </w:t>
-            </w:r>
-            <w:proofErr w:type="gramStart"/>
-            <w:r>
-              <w:rPr>
-                <w:b/>
-              </w:rPr>
-              <w:t>п</w:t>
-            </w:r>
-            <w:proofErr w:type="gramEnd"/>
-            <w:r>
-              <w:rPr>
-                <w:b/>
-              </w:rPr>
-              <w:t>/п</w:t>
+              <w:t>№ п/п</w:t>
             </w:r>
           </w:p>
         </w:tc>
@@ -1044,15 +1008,7 @@
               <w:t>ф</w:t>
             </w:r>
             <w:r>
-              <w:t>.</w:t>
-            </w:r>
-            <w:proofErr w:type="gramStart"/>
-            <w:r>
-              <w:t>н</w:t>
-            </w:r>
-            <w:proofErr w:type="gramEnd"/>
-            <w:r>
-              <w:t>.</w:t>
+              <w:t>.н.</w:t>
             </w:r>
           </w:p>
         </w:tc>
@@ -1175,13 +1131,8 @@
       </w:r>
       <w:r>
         <w:tab/>
-        <w:t xml:space="preserve"> УМС </w:t>
-      </w:r>
-      <w:proofErr w:type="spellStart"/>
-      <w:r>
-        <w:t>ИНМиТ</w:t>
-      </w:r>
-      <w:proofErr w:type="spellEnd"/>
+        <w:t xml:space="preserve"> УМС ИНМиТ</w:t>
+      </w:r>
       <w:r>
         <w:tab/>
       </w:r>
@@ -1214,15 +1165,7 @@
         <w:jc w:val="both"/>
       </w:pPr>
       <w:r>
-        <w:t xml:space="preserve">Протокол № ______   от __________ </w:t>
-      </w:r>
-      <w:proofErr w:type="gramStart"/>
-      <w:r>
-        <w:t>г</w:t>
-      </w:r>
-      <w:proofErr w:type="gramEnd"/>
-      <w:r>
-        <w:t>.</w:t>
+        <w:t>Протокол № ______   от __________ г.</w:t>
       </w:r>
     </w:p>
     <w:p>
@@ -1450,13 +1393,8 @@
       <w:r>
         <w:t xml:space="preserve"> </w:t>
       </w:r>
-      <w:proofErr w:type="spellStart"/>
-      <w:r>
-        <w:t>з.е</w:t>
-      </w:r>
-      <w:proofErr w:type="spellEnd"/>
-      <w:r>
-        <w:t>.</w:t>
+      <w:r>
+        <w:t>з.е.</w:t>
       </w:r>
     </w:p>
     <w:p>
@@ -1585,18 +1523,7 @@
           <w:sz w:val="24"/>
           <w:szCs w:val="24"/>
         </w:rPr>
-        <w:t>ной компетенции для решения коммуникативных задач в специализированных областях профессиональ</w:t>
-      </w:r>
-      <w:bookmarkStart w:id="0" w:name="_GoBack"/>
-      <w:bookmarkEnd w:id="0"/>
-      <w:r>
-        <w:rPr>
-          <w:rFonts w:ascii="Times New Roman" w:hAnsi="Times New Roman" w:cs="Times New Roman"/>
-          <w:color w:val="auto"/>
-          <w:sz w:val="24"/>
-          <w:szCs w:val="24"/>
-        </w:rPr>
-        <w:t>ной и научной сфер деятельности.</w:t>
+        <w:t>ной компетенции для решения коммуникативных задач в специализированных областях профессиональной и научной сфер деятельности.</w:t>
       </w:r>
     </w:p>
     <w:p>
@@ -1710,25 +1637,7 @@
                 <w:sz w:val="20"/>
                 <w:szCs w:val="20"/>
               </w:rPr>
-              <w:t xml:space="preserve"> они относятся: базовой (Б), вариативной – по выбору вуза (</w:t>
-            </w:r>
-            <w:proofErr w:type="gramStart"/>
-            <w:r>
-              <w:rPr>
-                <w:b/>
-                <w:sz w:val="20"/>
-                <w:szCs w:val="20"/>
-              </w:rPr>
-              <w:t>ВВ</w:t>
-            </w:r>
-            <w:proofErr w:type="gramEnd"/>
-            <w:r>
-              <w:rPr>
-                <w:b/>
-                <w:sz w:val="20"/>
-                <w:szCs w:val="20"/>
-              </w:rPr>
-              <w:t>), вариативной</w:t>
+              <w:t xml:space="preserve"> они относятся: базовой (Б), вариативной – по выбору вуза (ВВ), вариативной</w:t>
             </w:r>
             <w:r>
               <w:rPr>
@@ -2356,23 +2265,13 @@
               <w:ind w:left="113" w:right="113"/>
               <w:jc w:val="center"/>
             </w:pPr>
-            <w:proofErr w:type="spellStart"/>
             <w:r>
               <w:rPr>
                 <w:b/>
                 <w:sz w:val="16"/>
                 <w:szCs w:val="16"/>
               </w:rPr>
-              <w:t>Зач</w:t>
-            </w:r>
-            <w:proofErr w:type="spellEnd"/>
-            <w:r>
-              <w:rPr>
-                <w:b/>
-                <w:sz w:val="16"/>
-                <w:szCs w:val="16"/>
-              </w:rPr>
-              <w:t>. ед.</w:t>
+              <w:t>Зач. ед.</w:t>
             </w:r>
           </w:p>
         </w:tc>
@@ -2576,13 +2475,8 @@
               <w:snapToGrid w:val="0"/>
               <w:jc w:val="both"/>
             </w:pPr>
-            <w:proofErr w:type="gramStart"/>
-            <w:r>
-              <w:t>З</w:t>
-            </w:r>
-            <w:proofErr w:type="gramEnd"/>
-            <w:r>
-              <w:t xml:space="preserve"> (4</w:t>
+            <w:r>
+              <w:t>З (4</w:t>
             </w:r>
             <w:r>
               <w:t>)</w:t>
@@ -2913,33 +2807,11 @@
                 <w:tab w:val="left" w:pos="540"/>
               </w:tabs>
             </w:pPr>
-            <w:proofErr w:type="spellStart"/>
-            <w:r>
-              <w:rPr>
-                <w:b/>
-              </w:rPr>
-              <w:t>Пререквизиты</w:t>
-            </w:r>
-            <w:proofErr w:type="spellEnd"/>
-            <w:r>
-              <w:rPr>
-                <w:b/>
-              </w:rPr>
-              <w:t xml:space="preserve"> и </w:t>
-            </w:r>
-            <w:proofErr w:type="spellStart"/>
-            <w:r>
-              <w:rPr>
-                <w:b/>
-              </w:rPr>
-              <w:t>постреквизиты</w:t>
-            </w:r>
-            <w:proofErr w:type="spellEnd"/>
-            <w:r>
-              <w:rPr>
-                <w:b/>
-              </w:rPr>
-              <w:t xml:space="preserve"> в модуле</w:t>
+            <w:r>
+              <w:rPr>
+                <w:b/>
+              </w:rPr>
+              <w:t>Пререквизиты и постреквизиты в модуле</w:t>
             </w:r>
           </w:p>
         </w:tc>
@@ -3009,14 +2881,12 @@
                 <w:tab w:val="left" w:pos="540"/>
               </w:tabs>
             </w:pPr>
-            <w:proofErr w:type="spellStart"/>
             <w:r>
               <w:rPr>
                 <w:b/>
               </w:rPr>
               <w:t>Кореквизиты</w:t>
             </w:r>
-            <w:proofErr w:type="spellEnd"/>
           </w:p>
         </w:tc>
         <w:tc>
@@ -3204,23 +3074,7 @@
                 <w:rFonts w:eastAsia="Calibri"/>
                 <w:b/>
               </w:rPr>
-              <w:t xml:space="preserve">результаты обучения </w:t>
-            </w:r>
-            <w:proofErr w:type="gramStart"/>
-            <w:r>
-              <w:rPr>
-                <w:rFonts w:eastAsia="Calibri"/>
-                <w:b/>
-              </w:rPr>
-              <w:t>-Р</w:t>
-            </w:r>
-            <w:proofErr w:type="gramEnd"/>
-            <w:r>
-              <w:rPr>
-                <w:rFonts w:eastAsia="Calibri"/>
-                <w:b/>
-              </w:rPr>
-              <w:t xml:space="preserve">О, которые формируются при освоении модуля </w:t>
+              <w:t xml:space="preserve">результаты обучения -РО, которые формируются при освоении модуля </w:t>
             </w:r>
           </w:p>
         </w:tc>
@@ -3252,19 +3106,57 @@
                 <w:bCs/>
                 <w:color w:val="auto"/>
               </w:rPr>
-              <w:t xml:space="preserve">Компетенции </w:t>
-            </w:r>
-            <w:proofErr w:type="gramStart"/>
-            <w:r>
+              <w:t>Компетенции в</w:t>
+            </w:r>
+          </w:p>
+          <w:p>
+            <w:pPr>
+              <w:keepNext/>
+              <w:jc w:val="center"/>
               <w:rPr>
                 <w:rFonts w:eastAsia="Calibri"/>
                 <w:b/>
                 <w:bCs/>
                 <w:color w:val="auto"/>
               </w:rPr>
-              <w:t>в</w:t>
-            </w:r>
-            <w:proofErr w:type="gramEnd"/>
+            </w:pPr>
+            <w:r>
+              <w:rPr>
+                <w:rFonts w:eastAsia="Calibri"/>
+                <w:b/>
+                <w:bCs/>
+                <w:color w:val="auto"/>
+              </w:rPr>
+              <w:t xml:space="preserve">соответствии с </w:t>
+            </w:r>
+            <w:r>
+              <w:rPr>
+                <w:rFonts w:eastAsia="Calibri"/>
+              </w:rPr>
+              <w:t>ФГОС</w:t>
+            </w:r>
+            <w:r>
+              <w:rPr>
+                <w:rFonts w:eastAsia="Calibri"/>
+                <w:lang w:val="en-US"/>
+              </w:rPr>
+              <w:t> </w:t>
+            </w:r>
+            <w:r>
+              <w:rPr>
+                <w:rFonts w:eastAsia="Calibri"/>
+              </w:rPr>
+              <w:t>ВО</w:t>
+            </w:r>
+            <w:r>
+              <w:rPr>
+                <w:rFonts w:eastAsia="Calibri"/>
+                <w:b/>
+                <w:bCs/>
+                <w:color w:val="auto"/>
+              </w:rPr>
+              <w:t>,</w:t>
+            </w:r>
           </w:p>
           <w:p>
             <w:pPr>
@@ -3284,78 +3176,7 @@
                 <w:bCs/>
                 <w:color w:val="auto"/>
               </w:rPr>
-              <w:t xml:space="preserve">соответствии с </w:t>
-            </w:r>
-            <w:r>
-              <w:rPr>
-                <w:rFonts w:eastAsia="Calibri"/>
-              </w:rPr>
-              <w:t>ФГОС</w:t>
-            </w:r>
-            <w:r>
-              <w:rPr>
-                <w:rFonts w:eastAsia="Calibri"/>
-                <w:lang w:val="en-US"/>
-              </w:rPr>
-              <w:t> </w:t>
-            </w:r>
-            <w:proofErr w:type="gramStart"/>
-            <w:r>
-              <w:rPr>
-                <w:rFonts w:eastAsia="Calibri"/>
-              </w:rPr>
-              <w:t>ВО</w:t>
-            </w:r>
-            <w:proofErr w:type="gramEnd"/>
-            <w:r>
-              <w:rPr>
-                <w:rFonts w:eastAsia="Calibri"/>
-                <w:b/>
-                <w:bCs/>
-                <w:color w:val="auto"/>
-              </w:rPr>
-              <w:t>,</w:t>
-            </w:r>
-          </w:p>
-          <w:p>
-            <w:pPr>
-              <w:keepNext/>
-              <w:jc w:val="center"/>
-              <w:rPr>
-                <w:rFonts w:eastAsia="Calibri"/>
-                <w:b/>
-                <w:bCs/>
-                <w:color w:val="auto"/>
-              </w:rPr>
-            </w:pPr>
-            <w:r>
-              <w:rPr>
-                <w:rFonts w:eastAsia="Calibri"/>
-                <w:b/>
-                <w:bCs/>
-                <w:color w:val="auto"/>
-              </w:rPr>
-              <w:t xml:space="preserve">а также </w:t>
-            </w:r>
-            <w:proofErr w:type="gramStart"/>
-            <w:r>
-              <w:rPr>
-                <w:rFonts w:eastAsia="Calibri"/>
-                <w:b/>
-                <w:bCs/>
-                <w:color w:val="auto"/>
-              </w:rPr>
-              <w:t>дополнительные</w:t>
-            </w:r>
-            <w:proofErr w:type="gramEnd"/>
-            <w:r>
-              <w:rPr>
-                <w:rFonts w:eastAsia="Calibri"/>
-                <w:b/>
-                <w:bCs/>
-                <w:color w:val="auto"/>
-              </w:rPr>
-              <w:t xml:space="preserve"> из </w:t>
+              <w:t xml:space="preserve">а также дополнительные из </w:t>
             </w:r>
             <w:r>
               <w:rPr>
@@ -3470,7 +3291,14 @@
                 <w:rFonts w:eastAsia="Calibri"/>
                 <w:b/>
               </w:rPr>
-              <w:t>РО-05</w:t>
+              <w:t>РО-0</w:t>
+            </w:r>
+            <w:r>
+              <w:rPr>
+                <w:rFonts w:eastAsia="Calibri"/>
+                <w:b/>
+              </w:rPr>
+              <w:t>3</w:t>
             </w:r>
             <w:r>
               <w:rPr>
@@ -3484,6 +3312,7 @@
             <w:pPr>
               <w:rPr>
                 <w:rFonts w:eastAsia="Calibri"/>
+                <w:b/>
               </w:rPr>
             </w:pPr>
             <w:r>
@@ -3502,7 +3331,7 @@
               <w:rPr>
                 <w:rFonts w:eastAsia="Calibri"/>
               </w:rPr>
-              <w:t>к</w:t>
+              <w:t>использовать</w:t>
             </w:r>
             <w:r>
               <w:rPr>
@@ -3514,7 +3343,7 @@
               <w:rPr>
                 <w:rFonts w:eastAsia="Calibri"/>
               </w:rPr>
-              <w:t>решению</w:t>
+              <w:t>навыки</w:t>
             </w:r>
             <w:r>
               <w:rPr>
@@ -3526,7 +3355,7 @@
               <w:rPr>
                 <w:rFonts w:eastAsia="Calibri"/>
               </w:rPr>
-              <w:t>оптимизационных</w:t>
+              <w:t>владения</w:t>
             </w:r>
             <w:r>
               <w:rPr>
@@ -3538,6 +3367,102 @@
               <w:rPr>
                 <w:rFonts w:eastAsia="Calibri"/>
               </w:rPr>
+              <w:t>соответствующим</w:t>
+            </w:r>
+            <w:r>
+              <w:rPr>
+                <w:rFonts w:eastAsia="Calibri"/>
+              </w:rPr>
+              <w:t xml:space="preserve"> </w:t>
+            </w:r>
+            <w:r>
+              <w:rPr>
+                <w:rFonts w:eastAsia="Calibri"/>
+              </w:rPr>
+              <w:t>уровнем</w:t>
+            </w:r>
+            <w:r>
+              <w:rPr>
+                <w:rFonts w:eastAsia="Calibri"/>
+              </w:rPr>
+              <w:t xml:space="preserve"> </w:t>
+            </w:r>
+            <w:r>
+              <w:rPr>
+                <w:rFonts w:eastAsia="Calibri"/>
+              </w:rPr>
+              <w:t>иноязычной</w:t>
+            </w:r>
+            <w:r>
+              <w:rPr>
+                <w:rFonts w:eastAsia="Calibri"/>
+              </w:rPr>
+              <w:t xml:space="preserve"> </w:t>
+            </w:r>
+            <w:r>
+              <w:rPr>
+                <w:rFonts w:eastAsia="Calibri"/>
+              </w:rPr>
+              <w:t>коммуникативной</w:t>
+            </w:r>
+            <w:r>
+              <w:rPr>
+                <w:rFonts w:eastAsia="Calibri"/>
+              </w:rPr>
+              <w:t xml:space="preserve"> </w:t>
+            </w:r>
+            <w:r>
+              <w:rPr>
+                <w:rFonts w:eastAsia="Calibri"/>
+              </w:rPr>
+              <w:t>компетенции</w:t>
+            </w:r>
+            <w:r>
+              <w:rPr>
+                <w:rFonts w:eastAsia="Calibri"/>
+              </w:rPr>
+              <w:t xml:space="preserve"> </w:t>
+            </w:r>
+            <w:r>
+              <w:rPr>
+                <w:rFonts w:eastAsia="Calibri"/>
+              </w:rPr>
+              <w:t>для</w:t>
+            </w:r>
+            <w:r>
+              <w:rPr>
+                <w:rFonts w:eastAsia="Calibri"/>
+              </w:rPr>
+              <w:t xml:space="preserve"> </w:t>
+            </w:r>
+            <w:r>
+              <w:rPr>
+                <w:rFonts w:eastAsia="Calibri"/>
+              </w:rPr>
+              <w:t>решения</w:t>
+            </w:r>
+            <w:r>
+              <w:rPr>
+                <w:rFonts w:eastAsia="Calibri"/>
+              </w:rPr>
+              <w:t xml:space="preserve"> </w:t>
+            </w:r>
+            <w:r>
+              <w:rPr>
+                <w:rFonts w:eastAsia="Calibri"/>
+              </w:rPr>
+              <w:t>коммуникативных</w:t>
+            </w:r>
+            <w:r>
+              <w:rPr>
+                <w:rFonts w:eastAsia="Calibri"/>
+              </w:rPr>
+              <w:t xml:space="preserve"> </w:t>
+            </w:r>
+            <w:r>
+              <w:rPr>
+                <w:rFonts w:eastAsia="Calibri"/>
+              </w:rPr>
               <w:t>задач</w:t>
             </w:r>
             <w:r>
@@ -3550,7 +3475,7 @@
               <w:rPr>
                 <w:rFonts w:eastAsia="Calibri"/>
               </w:rPr>
-              <w:t>математического</w:t>
+              <w:t>в</w:t>
             </w:r>
             <w:r>
               <w:rPr>
@@ -3562,7 +3487,7 @@
               <w:rPr>
                 <w:rFonts w:eastAsia="Calibri"/>
               </w:rPr>
-              <w:t>программирования,</w:t>
+              <w:t>специализированных</w:t>
             </w:r>
             <w:r>
               <w:rPr>
@@ -3574,7 +3499,7 @@
               <w:rPr>
                 <w:rFonts w:eastAsia="Calibri"/>
               </w:rPr>
-              <w:t>к</w:t>
+              <w:t>областях</w:t>
             </w:r>
             <w:r>
               <w:rPr>
@@ -3586,7 +3511,7 @@
               <w:rPr>
                 <w:rFonts w:eastAsia="Calibri"/>
               </w:rPr>
-              <w:t>разработке</w:t>
+              <w:t>профессиональной</w:t>
             </w:r>
             <w:r>
               <w:rPr>
@@ -3598,7 +3523,7 @@
               <w:rPr>
                 <w:rFonts w:eastAsia="Calibri"/>
               </w:rPr>
-              <w:t>новых</w:t>
+              <w:t>и</w:t>
             </w:r>
             <w:r>
               <w:rPr>
@@ -3606,19 +3531,41 @@
               </w:rPr>
               <w:t xml:space="preserve"> </w:t>
             </w:r>
-          </w:p>
-          <w:p>
-            <w:pPr>
-              <w:rPr>
-                <w:rFonts w:eastAsia="Calibri"/>
-                <w:b/>
-              </w:rPr>
-            </w:pPr>
-            <w:r>
-              <w:rPr>
-                <w:rFonts w:eastAsia="Calibri"/>
-              </w:rPr>
-              <w:t>алгоритмов</w:t>
+            <w:r>
+              <w:rPr>
+                <w:rFonts w:eastAsia="Calibri"/>
+              </w:rPr>
+              <w:t>научной</w:t>
+            </w:r>
+            <w:r>
+              <w:rPr>
+                <w:rFonts w:eastAsia="Calibri"/>
+              </w:rPr>
+              <w:t xml:space="preserve"> </w:t>
+            </w:r>
+            <w:r>
+              <w:rPr>
+                <w:rFonts w:eastAsia="Calibri"/>
+              </w:rPr>
+              <w:t>сфер</w:t>
+            </w:r>
+            <w:r>
+              <w:rPr>
+                <w:rFonts w:eastAsia="Calibri"/>
+              </w:rPr>
+              <w:t xml:space="preserve"> </w:t>
+            </w:r>
+            <w:r>
+              <w:rPr>
+                <w:rFonts w:eastAsia="Calibri"/>
+              </w:rPr>
+              <w:t>деятельности</w:t>
+            </w:r>
+            <w:r>
+              <w:rPr>
+                <w:rFonts w:eastAsia="Calibri"/>
+              </w:rPr>
+              <w:t xml:space="preserve"> </w:t>
             </w:r>
           </w:p>
         </w:tc>
@@ -3644,6 +3591,13 @@
                 <w:rFonts w:eastAsia="Calibri"/>
                 <w:color w:val="auto"/>
               </w:rPr>
+              <w:t>О</w:t>
+            </w:r>
+            <w:r>
+              <w:rPr>
+                <w:rFonts w:eastAsia="Calibri"/>
+                <w:color w:val="auto"/>
+              </w:rPr>
               <w:t>ПК-</w:t>
             </w:r>
             <w:r>
@@ -3651,112 +3605,7 @@
                 <w:rFonts w:eastAsia="Calibri"/>
                 <w:color w:val="auto"/>
               </w:rPr>
-              <w:t>3</w:t>
-            </w:r>
-          </w:p>
-          <w:p>
-            <w:pPr>
-              <w:rPr>
-                <w:rFonts w:eastAsia="Calibri"/>
-                <w:color w:val="auto"/>
-              </w:rPr>
-            </w:pPr>
-            <w:r>
-              <w:rPr>
-                <w:rFonts w:eastAsia="Calibri"/>
-                <w:color w:val="auto"/>
-              </w:rPr>
-              <w:t>ПК-</w:t>
-            </w:r>
-            <w:r>
-              <w:rPr>
-                <w:rFonts w:eastAsia="Calibri"/>
-                <w:color w:val="auto"/>
-              </w:rPr>
-              <w:t>7</w:t>
-            </w:r>
-          </w:p>
-          <w:p>
-            <w:pPr>
-              <w:rPr>
-                <w:rFonts w:eastAsia="Calibri"/>
-                <w:color w:val="auto"/>
-              </w:rPr>
-            </w:pPr>
-            <w:r>
-              <w:rPr>
-                <w:rFonts w:eastAsia="Calibri"/>
-                <w:color w:val="auto"/>
-              </w:rPr>
-              <w:t>ПК-</w:t>
-            </w:r>
-            <w:r>
-              <w:rPr>
-                <w:rFonts w:eastAsia="Calibri"/>
-                <w:color w:val="auto"/>
-              </w:rPr>
-              <w:t>9</w:t>
-            </w:r>
-          </w:p>
-          <w:p>
-            <w:pPr>
-              <w:rPr>
-                <w:rFonts w:eastAsia="Calibri"/>
-                <w:color w:val="auto"/>
-              </w:rPr>
-            </w:pPr>
-            <w:r>
-              <w:rPr>
-                <w:rFonts w:eastAsia="Calibri"/>
-                <w:color w:val="auto"/>
-              </w:rPr>
-              <w:t>ПК-12</w:t>
-            </w:r>
-          </w:p>
-          <w:p>
-            <w:pPr>
-              <w:rPr>
-                <w:rFonts w:eastAsia="Calibri"/>
-                <w:color w:val="auto"/>
-              </w:rPr>
-            </w:pPr>
-            <w:r>
-              <w:rPr>
-                <w:rFonts w:eastAsia="Calibri"/>
-                <w:color w:val="auto"/>
-              </w:rPr>
-              <w:t>ПК-1</w:t>
-            </w:r>
-            <w:r>
-              <w:rPr>
-                <w:rFonts w:eastAsia="Calibri"/>
-                <w:color w:val="auto"/>
-              </w:rPr>
               <w:t>4</w:t>
-            </w:r>
-          </w:p>
-          <w:p>
-            <w:pPr>
-              <w:rPr>
-                <w:rFonts w:eastAsia="Calibri"/>
-                <w:color w:val="auto"/>
-                <w:lang w:val="en-US"/>
-              </w:rPr>
-            </w:pPr>
-            <w:r>
-              <w:rPr>
-                <w:rFonts w:eastAsia="Calibri"/>
-                <w:color w:val="auto"/>
-              </w:rPr>
-              <w:t>ПК-1</w:t>
-            </w:r>
-            <w:r>
-              <w:rPr>
-                <w:rFonts w:eastAsia="Calibri"/>
-                <w:color w:val="auto"/>
-                <w:lang w:val="en-US"/>
-              </w:rPr>
-              <w:t>5</w:t>
             </w:r>
           </w:p>
         </w:tc>
@@ -3837,18 +3686,23 @@
                 <w:b/>
                 <w:bCs/>
               </w:rPr>
-              <w:t>ПК-3</w:t>
+              <w:t>ОПК-4</w:t>
             </w:r>
             <w:r>
               <w:rPr>
                 <w:bCs/>
               </w:rPr>
-              <w:t>: знание методов оптимизации</w:t>
+              <w:t xml:space="preserve">: </w:t>
             </w:r>
             <w:r>
               <w:rPr>
                 <w:bCs/>
-                <w:caps/>
+              </w:rPr>
+              <w:t>владение,</w:t>
+            </w:r>
+            <w:r>
+              <w:rPr>
+                <w:bCs/>
               </w:rPr>
               <w:t xml:space="preserve"> </w:t>
             </w:r>
@@ -3856,167 +3710,249 @@
               <w:rPr>
                 <w:bCs/>
               </w:rPr>
-              <w:t>и умение применять их при решении задач профессиональной деятельности</w:t>
-            </w:r>
-          </w:p>
-        </w:tc>
-      </w:tr>
-      <w:tr>
-        <w:tc>
-          <w:tcPr>
-            <w:tcW w:w="10065" w:type="dxa"/>
-          </w:tcPr>
-          <w:p>
-            <w:pPr>
-              <w:spacing w:before="60" w:after="60"/>
-              <w:jc w:val="both"/>
+              <w:t>по</w:t>
+            </w:r>
+            <w:r>
               <w:rPr>
                 <w:bCs/>
               </w:rPr>
-            </w:pPr>
-            <w:r>
-              <w:rPr>
-                <w:b/>
+              <w:t xml:space="preserve"> </w:t>
+            </w:r>
+            <w:r>
+              <w:rPr>
                 <w:bCs/>
               </w:rPr>
-              <w:t>ПК-7</w:t>
+              <w:t>крайней</w:t>
             </w:r>
             <w:r>
               <w:rPr>
                 <w:bCs/>
               </w:rPr>
-              <w:t>: применением перспективных методов исследования и решения профессиональных задач на основе знания мировых тенденций развития вычислительной техники и информационных технологий</w:t>
-            </w:r>
-          </w:p>
-        </w:tc>
-      </w:tr>
-      <w:tr>
-        <w:tc>
-          <w:tcPr>
-            <w:tcW w:w="10065" w:type="dxa"/>
-          </w:tcPr>
-          <w:p>
-            <w:pPr>
-              <w:spacing w:before="60" w:after="60"/>
-              <w:jc w:val="both"/>
+              <w:t xml:space="preserve"> </w:t>
+            </w:r>
+            <w:r>
               <w:rPr>
                 <w:bCs/>
               </w:rPr>
-            </w:pPr>
-            <w:r>
-              <w:rPr>
-                <w:b/>
+              <w:t>мере,</w:t>
+            </w:r>
+            <w:r>
+              <w:rPr>
                 <w:bCs/>
               </w:rPr>
-              <w:t>ПК-9</w:t>
+              <w:t xml:space="preserve"> </w:t>
             </w:r>
             <w:r>
               <w:rPr>
                 <w:bCs/>
               </w:rPr>
-              <w:t xml:space="preserve">: способность проектировать системы с параллельной обработкой данных и высокопроизводительные </w:t>
-            </w:r>
-            <w:proofErr w:type="gramStart"/>
+              <w:t>одним</w:t>
+            </w:r>
             <w:r>
               <w:rPr>
                 <w:bCs/>
               </w:rPr>
-              <w:t>системы</w:t>
-            </w:r>
-            <w:proofErr w:type="gramEnd"/>
+              <w:t xml:space="preserve"> </w:t>
+            </w:r>
             <w:r>
               <w:rPr>
                 <w:bCs/>
               </w:rPr>
-              <w:t xml:space="preserve"> и их компоненты</w:t>
-            </w:r>
-          </w:p>
-        </w:tc>
-      </w:tr>
-      <w:tr>
-        <w:tc>
-          <w:tcPr>
-            <w:tcW w:w="10065" w:type="dxa"/>
-          </w:tcPr>
-          <w:p>
-            <w:pPr>
-              <w:spacing w:before="60" w:after="60"/>
-              <w:jc w:val="both"/>
+              <w:t>из</w:t>
+            </w:r>
+            <w:r>
               <w:rPr>
                 <w:bCs/>
               </w:rPr>
-            </w:pPr>
-            <w:r>
-              <w:rPr>
-                <w:b/>
+              <w:t xml:space="preserve"> </w:t>
+            </w:r>
+            <w:r>
+              <w:rPr>
                 <w:bCs/>
               </w:rPr>
-              <w:t>ПК-12</w:t>
+              <w:t>иностранных</w:t>
             </w:r>
             <w:r>
               <w:rPr>
                 <w:bCs/>
               </w:rPr>
-              <w:t>: способность выбирать методы и разрабатывать алгоритмы решения задач управления и проектирования объектов автоматизации</w:t>
-            </w:r>
-          </w:p>
-        </w:tc>
-      </w:tr>
-      <w:tr>
-        <w:tc>
-          <w:tcPr>
-            <w:tcW w:w="10065" w:type="dxa"/>
-          </w:tcPr>
-          <w:p>
-            <w:pPr>
-              <w:spacing w:before="60" w:after="60"/>
-              <w:jc w:val="both"/>
+              <w:t xml:space="preserve"> </w:t>
+            </w:r>
+            <w:r>
               <w:rPr>
                 <w:bCs/>
               </w:rPr>
-            </w:pPr>
-            <w:r>
-              <w:rPr>
-                <w:b/>
+              <w:t>языков</w:t>
+            </w:r>
+            <w:r>
+              <w:rPr>
                 <w:bCs/>
               </w:rPr>
-              <w:t>ПК-14</w:t>
+              <w:t xml:space="preserve"> </w:t>
             </w:r>
             <w:r>
               <w:rPr>
                 <w:bCs/>
               </w:rPr>
-              <w:t>: способность к программной реализации систем с параллельной обработкой данных и высокопроизводительных систем</w:t>
-            </w:r>
-          </w:p>
-        </w:tc>
-      </w:tr>
-      <w:tr>
-        <w:tc>
-          <w:tcPr>
-            <w:tcW w:w="10065" w:type="dxa"/>
-          </w:tcPr>
-          <w:p>
-            <w:pPr>
-              <w:spacing w:before="60" w:after="60"/>
-              <w:jc w:val="both"/>
+              <w:t>на</w:t>
+            </w:r>
+            <w:r>
               <w:rPr>
                 <w:bCs/>
-                <w:caps/>
-              </w:rPr>
-            </w:pPr>
-            <w:r>
-              <w:rPr>
-                <w:b/>
+              </w:rPr>
+              <w:t xml:space="preserve"> </w:t>
+            </w:r>
+            <w:r>
+              <w:rPr>
                 <w:bCs/>
               </w:rPr>
-              <w:t>ПК-15</w:t>
+              <w:t>уровне</w:t>
             </w:r>
             <w:r>
               <w:rPr>
                 <w:bCs/>
               </w:rPr>
-              <w:t>: способность к созданию программного обеспечения для анализа, распознавания и обработки информации, систем цифровой обработки сигналов</w:t>
+              <w:t xml:space="preserve"> </w:t>
+            </w:r>
+            <w:r>
+              <w:rPr>
+                <w:bCs/>
+              </w:rPr>
+              <w:t>социального</w:t>
+            </w:r>
+            <w:r>
+              <w:rPr>
+                <w:bCs/>
+              </w:rPr>
+              <w:t xml:space="preserve"> </w:t>
+            </w:r>
+            <w:r>
+              <w:rPr>
+                <w:bCs/>
+              </w:rPr>
+              <w:t>и</w:t>
+            </w:r>
+            <w:r>
+              <w:rPr>
+                <w:bCs/>
+              </w:rPr>
+              <w:t xml:space="preserve"> </w:t>
+            </w:r>
+            <w:r>
+              <w:rPr>
+                <w:bCs/>
+              </w:rPr>
+              <w:t>профессионального</w:t>
+            </w:r>
+            <w:r>
+              <w:rPr>
+                <w:bCs/>
+              </w:rPr>
+              <w:t xml:space="preserve"> </w:t>
+            </w:r>
+            <w:r>
+              <w:rPr>
+                <w:bCs/>
+              </w:rPr>
+              <w:t>общения,</w:t>
+            </w:r>
+            <w:r>
+              <w:rPr>
+                <w:bCs/>
+              </w:rPr>
+              <w:t xml:space="preserve"> </w:t>
+            </w:r>
+            <w:r>
+              <w:rPr>
+                <w:bCs/>
+              </w:rPr>
+              <w:t>способность</w:t>
+            </w:r>
+            <w:bookmarkStart w:id="0" w:name="_GoBack"/>
+            <w:bookmarkEnd w:id="0"/>
+            <w:r>
+              <w:rPr>
+                <w:bCs/>
+              </w:rPr>
+              <w:t xml:space="preserve"> </w:t>
+            </w:r>
+            <w:r>
+              <w:rPr>
+                <w:bCs/>
+              </w:rPr>
+              <w:t>применять</w:t>
+            </w:r>
+            <w:r>
+              <w:rPr>
+                <w:bCs/>
+              </w:rPr>
+              <w:t xml:space="preserve"> </w:t>
+            </w:r>
+            <w:r>
+              <w:rPr>
+                <w:bCs/>
+              </w:rPr>
+              <w:t>специальную</w:t>
+            </w:r>
+            <w:r>
+              <w:rPr>
+                <w:bCs/>
+              </w:rPr>
+              <w:t xml:space="preserve"> </w:t>
+            </w:r>
+            <w:r>
+              <w:rPr>
+                <w:bCs/>
+              </w:rPr>
+              <w:t>лексику</w:t>
+            </w:r>
+            <w:r>
+              <w:rPr>
+                <w:bCs/>
+              </w:rPr>
+              <w:t xml:space="preserve"> </w:t>
+            </w:r>
+            <w:r>
+              <w:rPr>
+                <w:bCs/>
+              </w:rPr>
+              <w:t>и</w:t>
+            </w:r>
+            <w:r>
+              <w:rPr>
+                <w:bCs/>
+              </w:rPr>
+              <w:t xml:space="preserve"> </w:t>
+            </w:r>
+            <w:r>
+              <w:rPr>
+                <w:bCs/>
+              </w:rPr>
+              <w:t>профессиональную</w:t>
+            </w:r>
+            <w:r>
+              <w:rPr>
+                <w:bCs/>
+              </w:rPr>
+              <w:t xml:space="preserve"> </w:t>
+            </w:r>
+            <w:r>
+              <w:rPr>
+                <w:bCs/>
+              </w:rPr>
+              <w:t>терминологию</w:t>
+            </w:r>
+            <w:r>
+              <w:rPr>
+                <w:bCs/>
+              </w:rPr>
+              <w:t xml:space="preserve"> </w:t>
+            </w:r>
+            <w:r>
+              <w:rPr>
+                <w:bCs/>
+              </w:rPr>
+              <w:t>языка</w:t>
             </w:r>
           </w:p>
         </w:tc>
@@ -4049,20 +3985,15 @@
     </w:p>
     <w:tbl>
       <w:tblPr>
-        <w:tblW w:w="8644" w:type="dxa"/>
+        <w:tblW w:w="7222" w:type="dxa"/>
         <w:jc w:val="center"/>
-        <w:tblInd w:w="-5" w:type="dxa"/>
+        <w:tblInd w:w="-1209" w:type="dxa"/>
         <w:tblLayout w:type="fixed"/>
         <w:tblLook w:val="0000" w:firstRow="0" w:lastRow="0" w:firstColumn="0" w:lastColumn="0" w:noHBand="0" w:noVBand="0"/>
       </w:tblPr>
       <w:tblGrid>
-        <w:gridCol w:w="397"/>
-        <w:gridCol w:w="5197"/>
-        <w:gridCol w:w="510"/>
-        <w:gridCol w:w="510"/>
-        <w:gridCol w:w="510"/>
-        <w:gridCol w:w="510"/>
-        <w:gridCol w:w="510"/>
+        <w:gridCol w:w="456"/>
+        <w:gridCol w:w="6266"/>
         <w:gridCol w:w="500"/>
       </w:tblGrid>
       <w:tr>
@@ -4074,7 +4005,7 @@
         </w:trPr>
         <w:tc>
           <w:tcPr>
-            <w:tcW w:w="5594" w:type="dxa"/>
+            <w:tcW w:w="6722" w:type="dxa"/>
             <w:gridSpan w:val="2"/>
             <w:tcBorders>
               <w:top w:val="single" w:sz="4" w:space="0" w:color="000000"/>
@@ -4102,13 +4033,13 @@
         </w:tc>
         <w:tc>
           <w:tcPr>
-            <w:tcW w:w="510" w:type="dxa"/>
+            <w:tcW w:w="500" w:type="dxa"/>
             <w:tcBorders>
               <w:top w:val="single" w:sz="4" w:space="0" w:color="000000"/>
               <w:left w:val="single" w:sz="4" w:space="0" w:color="000000"/>
               <w:bottom w:val="single" w:sz="4" w:space="0" w:color="000000"/>
-            </w:tcBorders>
-            <w:shd w:val="clear" w:color="auto" w:fill="auto"/>
+              <w:right w:val="single" w:sz="4" w:space="0" w:color="000000"/>
+            </w:tcBorders>
             <w:textDirection w:val="tbRl"/>
           </w:tcPr>
           <w:p>
@@ -4124,154 +4055,7 @@
               <w:rPr>
                 <w:b/>
               </w:rPr>
-              <w:t>ПК-</w:t>
-            </w:r>
-            <w:r>
-              <w:rPr>
-                <w:b/>
-              </w:rPr>
-              <w:t>3</w:t>
-            </w:r>
-          </w:p>
-        </w:tc>
-        <w:tc>
-          <w:tcPr>
-            <w:tcW w:w="510" w:type="dxa"/>
-            <w:tcBorders>
-              <w:top w:val="single" w:sz="4" w:space="0" w:color="000000"/>
-              <w:left w:val="single" w:sz="4" w:space="0" w:color="000000"/>
-              <w:bottom w:val="single" w:sz="4" w:space="0" w:color="000000"/>
-            </w:tcBorders>
-            <w:shd w:val="clear" w:color="auto" w:fill="auto"/>
-            <w:textDirection w:val="tbRl"/>
-          </w:tcPr>
-          <w:p>
-            <w:pPr>
-              <w:keepLines/>
-              <w:ind w:left="113" w:right="113"/>
-              <w:jc w:val="center"/>
-              <w:rPr>
-                <w:b/>
-              </w:rPr>
-            </w:pPr>
-            <w:r>
-              <w:rPr>
-                <w:b/>
-              </w:rPr>
-              <w:t>ПК-7</w:t>
-            </w:r>
-          </w:p>
-        </w:tc>
-        <w:tc>
-          <w:tcPr>
-            <w:tcW w:w="510" w:type="dxa"/>
-            <w:tcBorders>
-              <w:top w:val="single" w:sz="4" w:space="0" w:color="000000"/>
-              <w:left w:val="single" w:sz="4" w:space="0" w:color="000000"/>
-              <w:bottom w:val="single" w:sz="4" w:space="0" w:color="000000"/>
-              <w:right w:val="single" w:sz="4" w:space="0" w:color="000000"/>
-            </w:tcBorders>
-            <w:shd w:val="clear" w:color="auto" w:fill="auto"/>
-            <w:textDirection w:val="tbRl"/>
-          </w:tcPr>
-          <w:p>
-            <w:pPr>
-              <w:keepLines/>
-              <w:ind w:left="113" w:right="113"/>
-              <w:jc w:val="center"/>
-              <w:rPr>
-                <w:b/>
-              </w:rPr>
-            </w:pPr>
-            <w:r>
-              <w:rPr>
-                <w:b/>
-              </w:rPr>
-              <w:t>ПК-9</w:t>
-            </w:r>
-          </w:p>
-        </w:tc>
-        <w:tc>
-          <w:tcPr>
-            <w:tcW w:w="510" w:type="dxa"/>
-            <w:tcBorders>
-              <w:top w:val="single" w:sz="4" w:space="0" w:color="000000"/>
-              <w:left w:val="single" w:sz="4" w:space="0" w:color="000000"/>
-              <w:bottom w:val="single" w:sz="4" w:space="0" w:color="000000"/>
-              <w:right w:val="single" w:sz="4" w:space="0" w:color="000000"/>
-            </w:tcBorders>
-            <w:textDirection w:val="tbRl"/>
-          </w:tcPr>
-          <w:p>
-            <w:pPr>
-              <w:keepLines/>
-              <w:ind w:left="113" w:right="113"/>
-              <w:jc w:val="center"/>
-              <w:rPr>
-                <w:b/>
-              </w:rPr>
-            </w:pPr>
-            <w:r>
-              <w:rPr>
-                <w:b/>
-              </w:rPr>
-              <w:t>ПК-12</w:t>
-            </w:r>
-          </w:p>
-        </w:tc>
-        <w:tc>
-          <w:tcPr>
-            <w:tcW w:w="510" w:type="dxa"/>
-            <w:tcBorders>
-              <w:top w:val="single" w:sz="4" w:space="0" w:color="000000"/>
-              <w:left w:val="single" w:sz="4" w:space="0" w:color="000000"/>
-              <w:bottom w:val="single" w:sz="4" w:space="0" w:color="000000"/>
-              <w:right w:val="single" w:sz="4" w:space="0" w:color="000000"/>
-            </w:tcBorders>
-            <w:textDirection w:val="tbRl"/>
-          </w:tcPr>
-          <w:p>
-            <w:pPr>
-              <w:keepLines/>
-              <w:ind w:left="113" w:right="113"/>
-              <w:jc w:val="center"/>
-              <w:rPr>
-                <w:b/>
-              </w:rPr>
-            </w:pPr>
-            <w:r>
-              <w:rPr>
-                <w:b/>
-              </w:rPr>
-              <w:t>ПК-14</w:t>
-            </w:r>
-          </w:p>
-        </w:tc>
-        <w:tc>
-          <w:tcPr>
-            <w:tcW w:w="500" w:type="dxa"/>
-            <w:tcBorders>
-              <w:top w:val="single" w:sz="4" w:space="0" w:color="000000"/>
-              <w:left w:val="single" w:sz="4" w:space="0" w:color="000000"/>
-              <w:bottom w:val="single" w:sz="4" w:space="0" w:color="000000"/>
-              <w:right w:val="single" w:sz="4" w:space="0" w:color="000000"/>
-            </w:tcBorders>
-            <w:textDirection w:val="tbRl"/>
-          </w:tcPr>
-          <w:p>
-            <w:pPr>
-              <w:keepLines/>
-              <w:ind w:left="113" w:right="113"/>
-              <w:jc w:val="center"/>
-              <w:rPr>
-                <w:b/>
-              </w:rPr>
-            </w:pPr>
-            <w:r>
-              <w:rPr>
-                <w:b/>
-              </w:rPr>
-              <w:t>ПК-15</w:t>
+              <w:t>ОПК-4</w:t>
             </w:r>
           </w:p>
         </w:tc>
@@ -4284,7 +4068,7 @@
         </w:trPr>
         <w:tc>
           <w:tcPr>
-            <w:tcW w:w="397" w:type="dxa"/>
+            <w:tcW w:w="456" w:type="dxa"/>
             <w:tcBorders>
               <w:top w:val="single" w:sz="4" w:space="0" w:color="000000"/>
               <w:left w:val="single" w:sz="4" w:space="0" w:color="000000"/>
@@ -4304,7 +4088,7 @@
         </w:tc>
         <w:tc>
           <w:tcPr>
-            <w:tcW w:w="5197" w:type="dxa"/>
+            <w:tcW w:w="6266" w:type="dxa"/>
             <w:tcBorders>
               <w:top w:val="single" w:sz="4" w:space="0" w:color="000000"/>
               <w:left w:val="single" w:sz="4" w:space="0" w:color="000000"/>
@@ -4317,148 +4101,7 @@
               <w:keepLines/>
             </w:pPr>
             <w:r>
-              <w:t>Элементы математического программирования</w:t>
-            </w:r>
-          </w:p>
-        </w:tc>
-        <w:tc>
-          <w:tcPr>
-            <w:tcW w:w="510" w:type="dxa"/>
-            <w:tcBorders>
-              <w:top w:val="single" w:sz="4" w:space="0" w:color="000000"/>
-              <w:left w:val="single" w:sz="4" w:space="0" w:color="000000"/>
-              <w:bottom w:val="single" w:sz="4" w:space="0" w:color="000000"/>
-            </w:tcBorders>
-            <w:shd w:val="clear" w:color="auto" w:fill="auto"/>
-            <w:vAlign w:val="center"/>
-          </w:tcPr>
-          <w:p>
-            <w:pPr>
-              <w:keepLines/>
-              <w:snapToGrid w:val="0"/>
-              <w:jc w:val="center"/>
-              <w:rPr>
-                <w:lang w:val="en-US"/>
-              </w:rPr>
-            </w:pPr>
-            <w:r>
-              <w:rPr>
-                <w:lang w:val="en-US"/>
-              </w:rPr>
-              <w:t>X</w:t>
-            </w:r>
-          </w:p>
-        </w:tc>
-        <w:tc>
-          <w:tcPr>
-            <w:tcW w:w="510" w:type="dxa"/>
-            <w:tcBorders>
-              <w:top w:val="single" w:sz="4" w:space="0" w:color="000000"/>
-              <w:left w:val="single" w:sz="4" w:space="0" w:color="000000"/>
-              <w:bottom w:val="single" w:sz="4" w:space="0" w:color="000000"/>
-            </w:tcBorders>
-            <w:shd w:val="clear" w:color="auto" w:fill="auto"/>
-            <w:vAlign w:val="center"/>
-          </w:tcPr>
-          <w:p>
-            <w:pPr>
-              <w:keepLines/>
-              <w:snapToGrid w:val="0"/>
-              <w:jc w:val="center"/>
-              <w:rPr>
-                <w:lang w:val="en-US"/>
-              </w:rPr>
-            </w:pPr>
-            <w:r>
-              <w:rPr>
-                <w:lang w:val="en-US"/>
-              </w:rPr>
-              <w:t>X</w:t>
-            </w:r>
-          </w:p>
-        </w:tc>
-        <w:tc>
-          <w:tcPr>
-            <w:tcW w:w="510" w:type="dxa"/>
-            <w:tcBorders>
-              <w:top w:val="single" w:sz="4" w:space="0" w:color="000000"/>
-              <w:left w:val="single" w:sz="4" w:space="0" w:color="000000"/>
-              <w:bottom w:val="single" w:sz="4" w:space="0" w:color="000000"/>
-              <w:right w:val="single" w:sz="4" w:space="0" w:color="000000"/>
-            </w:tcBorders>
-            <w:shd w:val="clear" w:color="auto" w:fill="auto"/>
-            <w:vAlign w:val="center"/>
-          </w:tcPr>
-          <w:p>
-            <w:pPr>
-              <w:keepLines/>
-              <w:snapToGrid w:val="0"/>
-              <w:jc w:val="center"/>
-              <w:rPr>
-                <w:lang w:val="en-US"/>
-              </w:rPr>
-            </w:pPr>
-            <w:r>
-              <w:rPr>
-                <w:lang w:val="en-US"/>
-              </w:rPr>
-              <w:t>X</w:t>
-            </w:r>
-          </w:p>
-        </w:tc>
-        <w:tc>
-          <w:tcPr>
-            <w:tcW w:w="510" w:type="dxa"/>
-            <w:tcBorders>
-              <w:top w:val="single" w:sz="4" w:space="0" w:color="000000"/>
-              <w:left w:val="single" w:sz="4" w:space="0" w:color="000000"/>
-              <w:bottom w:val="single" w:sz="4" w:space="0" w:color="000000"/>
-              <w:right w:val="single" w:sz="4" w:space="0" w:color="000000"/>
-            </w:tcBorders>
-            <w:vAlign w:val="center"/>
-          </w:tcPr>
-          <w:p>
-            <w:pPr>
-              <w:keepLines/>
-              <w:snapToGrid w:val="0"/>
-              <w:jc w:val="center"/>
-              <w:rPr>
-                <w:lang w:val="en-US"/>
-              </w:rPr>
-            </w:pPr>
-            <w:r>
-              <w:rPr>
-                <w:lang w:val="en-US"/>
-              </w:rPr>
-              <w:t>X</w:t>
-            </w:r>
-          </w:p>
-        </w:tc>
-        <w:tc>
-          <w:tcPr>
-            <w:tcW w:w="510" w:type="dxa"/>
-            <w:tcBorders>
-              <w:top w:val="single" w:sz="4" w:space="0" w:color="000000"/>
-              <w:left w:val="single" w:sz="4" w:space="0" w:color="000000"/>
-              <w:bottom w:val="single" w:sz="4" w:space="0" w:color="000000"/>
-              <w:right w:val="single" w:sz="4" w:space="0" w:color="000000"/>
-            </w:tcBorders>
-            <w:vAlign w:val="center"/>
-          </w:tcPr>
-          <w:p>
-            <w:pPr>
-              <w:keepLines/>
-              <w:snapToGrid w:val="0"/>
-              <w:jc w:val="center"/>
-              <w:rPr>
-                <w:lang w:val="en-US"/>
-              </w:rPr>
-            </w:pPr>
-            <w:r>
-              <w:rPr>
-                <w:lang w:val="en-US"/>
-              </w:rPr>
-              <w:t>X</w:t>
+              <w:t>Иностранный язык (профессиональный)</w:t>
             </w:r>
           </w:p>
         </w:tc>
@@ -4604,21 +4247,7 @@
         <w:rPr>
           <w:b/>
         </w:rPr>
-        <w:t>5.3. Фонд оценочных сре</w:t>
-      </w:r>
-      <w:proofErr w:type="gramStart"/>
-      <w:r>
-        <w:rPr>
-          <w:b/>
-        </w:rPr>
-        <w:t>дств дл</w:t>
-      </w:r>
-      <w:proofErr w:type="gramEnd"/>
-      <w:r>
-        <w:rPr>
-          <w:b/>
-        </w:rPr>
-        <w:t>я проведения промежуточной атт</w:t>
+        <w:t>5.3. Фонд оценочных средств для проведения промежуточной атт</w:t>
       </w:r>
       <w:r>
         <w:rPr>
@@ -5314,25 +4943,7 @@
           <w:sz w:val="24"/>
           <w:szCs w:val="24"/>
         </w:rPr>
-        <w:t>Промежуточная аттестация по модулю не предусмотрена. Для промежуточной аттестации по дисциплинам, входящим в модуль, используются фонды оценочных сре</w:t>
-      </w:r>
-      <w:proofErr w:type="gramStart"/>
-      <w:r>
-        <w:rPr>
-          <w:color w:val="auto"/>
-          <w:sz w:val="24"/>
-          <w:szCs w:val="24"/>
-        </w:rPr>
-        <w:t>дств дл</w:t>
-      </w:r>
-      <w:proofErr w:type="gramEnd"/>
-      <w:r>
-        <w:rPr>
-          <w:color w:val="auto"/>
-          <w:sz w:val="24"/>
-          <w:szCs w:val="24"/>
-        </w:rPr>
-        <w:t>я промеж</w:t>
+        <w:t>Промежуточная аттестация по модулю не предусмотрена. Для промежуточной аттестации по дисциплинам, входящим в модуль, используются фонды оценочных средств для промеж</w:t>
       </w:r>
       <w:r>
         <w:rPr>

--- a/09.04.01/ИНМиТ_ИТиАП_09.04.01_М1.3_Иностранный язык.docx
+++ b/09.04.01/ИНМиТ_ИТиАП_09.04.01_М1.3_Иностранный язык.docx
@@ -256,7 +256,15 @@
               <w:tab/>
             </w:r>
             <w:r>
-              <w:t>М1.</w:t>
+              <w:t>М</w:t>
+            </w:r>
+            <w:proofErr w:type="gramStart"/>
+            <w:r>
+              <w:t>1</w:t>
+            </w:r>
+            <w:proofErr w:type="gramEnd"/>
+            <w:r>
+              <w:t>.</w:t>
             </w:r>
             <w:r>
               <w:rPr>
@@ -590,7 +598,21 @@
               <w:rPr>
                 <w:b/>
               </w:rPr>
-              <w:t>Реквизиты приказа Минобрнауки РФ об утверждении  ФГОС ВО</w:t>
+              <w:t xml:space="preserve">Реквизиты приказа </w:t>
+            </w:r>
+            <w:proofErr w:type="spellStart"/>
+            <w:r>
+              <w:rPr>
+                <w:b/>
+              </w:rPr>
+              <w:t>Минобрнауки</w:t>
+            </w:r>
+            <w:proofErr w:type="spellEnd"/>
+            <w:r>
+              <w:rPr>
+                <w:b/>
+              </w:rPr>
+              <w:t xml:space="preserve"> РФ об утверждении  ФГОС ВО</w:t>
             </w:r>
             <w:r>
               <w:t xml:space="preserve">:  </w:t>
@@ -799,7 +821,21 @@
               <w:rPr>
                 <w:b/>
               </w:rPr>
-              <w:t>№ п/п</w:t>
+              <w:t xml:space="preserve">№ </w:t>
+            </w:r>
+            <w:proofErr w:type="gramStart"/>
+            <w:r>
+              <w:rPr>
+                <w:b/>
+              </w:rPr>
+              <w:t>п</w:t>
+            </w:r>
+            <w:proofErr w:type="gramEnd"/>
+            <w:r>
+              <w:rPr>
+                <w:b/>
+              </w:rPr>
+              <w:t>/п</w:t>
             </w:r>
           </w:p>
         </w:tc>
@@ -978,7 +1014,7 @@
               <w:jc w:val="center"/>
             </w:pPr>
             <w:r>
-              <w:t>Чусовитина Елена Владимировна</w:t>
+              <w:t>Петунин Александр Александрович</w:t>
             </w:r>
           </w:p>
         </w:tc>
@@ -999,16 +1035,7 @@
               <w:jc w:val="center"/>
             </w:pPr>
             <w:r>
-              <w:t>к</w:t>
-            </w:r>
-            <w:r>
-              <w:t>.</w:t>
-            </w:r>
-            <w:r>
-              <w:t>ф</w:t>
-            </w:r>
-            <w:r>
-              <w:t>.н.</w:t>
+              <w:t>д.т.н.</w:t>
             </w:r>
           </w:p>
         </w:tc>
@@ -1029,7 +1056,7 @@
               <w:jc w:val="center"/>
             </w:pPr>
             <w:r>
-              <w:t>Доцент</w:t>
+              <w:t>Профессор</w:t>
             </w:r>
           </w:p>
         </w:tc>
@@ -1050,7 +1077,135 @@
               <w:jc w:val="center"/>
             </w:pPr>
             <w:r>
-              <w:t>Иностранных языков</w:t>
+              <w:t>Информационных технологий и автоматизации проектирования</w:t>
+            </w:r>
+          </w:p>
+        </w:tc>
+        <w:tc>
+          <w:tcPr>
+            <w:tcW w:w="1390" w:type="dxa"/>
+            <w:tcBorders>
+              <w:top w:val="single" w:sz="4" w:space="0" w:color="000000"/>
+              <w:left w:val="single" w:sz="4" w:space="0" w:color="000000"/>
+              <w:bottom w:val="single" w:sz="4" w:space="0" w:color="000000"/>
+              <w:right w:val="single" w:sz="4" w:space="0" w:color="000000"/>
+            </w:tcBorders>
+            <w:shd w:val="clear" w:color="auto" w:fill="auto"/>
+          </w:tcPr>
+          <w:p>
+            <w:pPr>
+              <w:snapToGrid w:val="0"/>
+              <w:ind w:right="2"/>
+              <w:jc w:val="center"/>
+            </w:pPr>
+          </w:p>
+        </w:tc>
+      </w:tr>
+      <w:tr>
+        <w:trPr>
+          <w:trHeight w:val="176"/>
+        </w:trPr>
+        <w:tc>
+          <w:tcPr>
+            <w:tcW w:w="567" w:type="dxa"/>
+            <w:tcBorders>
+              <w:top w:val="single" w:sz="4" w:space="0" w:color="000000"/>
+              <w:left w:val="single" w:sz="4" w:space="0" w:color="000000"/>
+              <w:bottom w:val="single" w:sz="4" w:space="0" w:color="000000"/>
+            </w:tcBorders>
+            <w:shd w:val="clear" w:color="auto" w:fill="auto"/>
+          </w:tcPr>
+          <w:p>
+            <w:pPr>
+              <w:ind w:right="2"/>
+              <w:jc w:val="center"/>
+            </w:pPr>
+            <w:r>
+              <w:t>2</w:t>
+            </w:r>
+          </w:p>
+        </w:tc>
+        <w:tc>
+          <w:tcPr>
+            <w:tcW w:w="2339" w:type="dxa"/>
+            <w:tcBorders>
+              <w:top w:val="single" w:sz="4" w:space="0" w:color="000000"/>
+              <w:left w:val="single" w:sz="4" w:space="0" w:color="000000"/>
+              <w:bottom w:val="single" w:sz="4" w:space="0" w:color="000000"/>
+            </w:tcBorders>
+            <w:shd w:val="clear" w:color="auto" w:fill="auto"/>
+          </w:tcPr>
+          <w:p>
+            <w:pPr>
+              <w:snapToGrid w:val="0"/>
+              <w:ind w:right="2"/>
+              <w:jc w:val="center"/>
+            </w:pPr>
+            <w:r>
+              <w:t xml:space="preserve">Уколов Станислав Сергеевич </w:t>
+            </w:r>
+          </w:p>
+        </w:tc>
+        <w:tc>
+          <w:tcPr>
+            <w:tcW w:w="2056" w:type="dxa"/>
+            <w:tcBorders>
+              <w:top w:val="single" w:sz="4" w:space="0" w:color="000000"/>
+              <w:left w:val="single" w:sz="4" w:space="0" w:color="000000"/>
+              <w:bottom w:val="single" w:sz="4" w:space="0" w:color="000000"/>
+            </w:tcBorders>
+            <w:shd w:val="clear" w:color="auto" w:fill="auto"/>
+          </w:tcPr>
+          <w:p>
+            <w:pPr>
+              <w:snapToGrid w:val="0"/>
+              <w:ind w:right="2"/>
+              <w:jc w:val="center"/>
+            </w:pPr>
+            <w:r>
+              <w:t>-</w:t>
+            </w:r>
+          </w:p>
+        </w:tc>
+        <w:tc>
+          <w:tcPr>
+            <w:tcW w:w="1559" w:type="dxa"/>
+            <w:tcBorders>
+              <w:top w:val="single" w:sz="4" w:space="0" w:color="000000"/>
+              <w:left w:val="single" w:sz="4" w:space="0" w:color="000000"/>
+              <w:bottom w:val="single" w:sz="4" w:space="0" w:color="000000"/>
+            </w:tcBorders>
+            <w:shd w:val="clear" w:color="auto" w:fill="auto"/>
+          </w:tcPr>
+          <w:p>
+            <w:pPr>
+              <w:snapToGrid w:val="0"/>
+              <w:ind w:right="2"/>
+              <w:jc w:val="center"/>
+            </w:pPr>
+            <w:r>
+              <w:t>Ассистент</w:t>
+            </w:r>
+          </w:p>
+        </w:tc>
+        <w:tc>
+          <w:tcPr>
+            <w:tcW w:w="2126" w:type="dxa"/>
+            <w:tcBorders>
+              <w:top w:val="single" w:sz="4" w:space="0" w:color="000000"/>
+              <w:left w:val="single" w:sz="4" w:space="0" w:color="000000"/>
+              <w:bottom w:val="single" w:sz="4" w:space="0" w:color="000000"/>
+            </w:tcBorders>
+            <w:shd w:val="clear" w:color="auto" w:fill="auto"/>
+          </w:tcPr>
+          <w:p>
+            <w:pPr>
+              <w:snapToGrid w:val="0"/>
+              <w:ind w:right="2"/>
+              <w:jc w:val="center"/>
+            </w:pPr>
+            <w:r>
+              <w:t>Информационных технологий и автоматизации проектирования</w:t>
             </w:r>
           </w:p>
         </w:tc>
@@ -1082,6 +1237,8 @@
           <w:spacing w:val="-3"/>
         </w:rPr>
       </w:pPr>
+      <w:bookmarkStart w:id="0" w:name="_GoBack"/>
+      <w:bookmarkEnd w:id="0"/>
     </w:p>
     <w:p>
       <w:pPr>
@@ -1131,8 +1288,13 @@
       </w:r>
       <w:r>
         <w:tab/>
-        <w:t xml:space="preserve"> УМС ИНМиТ</w:t>
-      </w:r>
+        <w:t xml:space="preserve"> УМС </w:t>
+      </w:r>
+      <w:proofErr w:type="spellStart"/>
+      <w:r>
+        <w:t>ИНМиТ</w:t>
+      </w:r>
+      <w:proofErr w:type="spellEnd"/>
       <w:r>
         <w:tab/>
       </w:r>
@@ -1165,7 +1327,15 @@
         <w:jc w:val="both"/>
       </w:pPr>
       <w:r>
-        <w:t>Протокол № ______   от __________ г.</w:t>
+        <w:t xml:space="preserve">Протокол № ______   от __________ </w:t>
+      </w:r>
+      <w:proofErr w:type="gramStart"/>
+      <w:r>
+        <w:t>г</w:t>
+      </w:r>
+      <w:proofErr w:type="gramEnd"/>
+      <w:r>
+        <w:t>.</w:t>
       </w:r>
     </w:p>
     <w:p>
@@ -1393,8 +1563,13 @@
       <w:r>
         <w:t xml:space="preserve"> </w:t>
       </w:r>
-      <w:r>
-        <w:t>з.е.</w:t>
+      <w:proofErr w:type="spellStart"/>
+      <w:r>
+        <w:t>з.е</w:t>
+      </w:r>
+      <w:proofErr w:type="spellEnd"/>
+      <w:r>
+        <w:t>.</w:t>
       </w:r>
     </w:p>
     <w:p>
@@ -1637,7 +1812,25 @@
                 <w:sz w:val="20"/>
                 <w:szCs w:val="20"/>
               </w:rPr>
-              <w:t xml:space="preserve"> они относятся: базовой (Б), вариативной – по выбору вуза (ВВ), вариативной</w:t>
+              <w:t xml:space="preserve"> они относятся: базовой (Б), вариативной – по выбору вуза (</w:t>
+            </w:r>
+            <w:proofErr w:type="gramStart"/>
+            <w:r>
+              <w:rPr>
+                <w:b/>
+                <w:sz w:val="20"/>
+                <w:szCs w:val="20"/>
+              </w:rPr>
+              <w:t>ВВ</w:t>
+            </w:r>
+            <w:proofErr w:type="gramEnd"/>
+            <w:r>
+              <w:rPr>
+                <w:b/>
+                <w:sz w:val="20"/>
+                <w:szCs w:val="20"/>
+              </w:rPr>
+              <w:t>), вариативной</w:t>
             </w:r>
             <w:r>
               <w:rPr>
@@ -2265,13 +2458,23 @@
               <w:ind w:left="113" w:right="113"/>
               <w:jc w:val="center"/>
             </w:pPr>
+            <w:proofErr w:type="spellStart"/>
             <w:r>
               <w:rPr>
                 <w:b/>
                 <w:sz w:val="16"/>
                 <w:szCs w:val="16"/>
               </w:rPr>
-              <w:t>Зач. ед.</w:t>
+              <w:t>Зач</w:t>
+            </w:r>
+            <w:proofErr w:type="spellEnd"/>
+            <w:r>
+              <w:rPr>
+                <w:b/>
+                <w:sz w:val="16"/>
+                <w:szCs w:val="16"/>
+              </w:rPr>
+              <w:t>. ед.</w:t>
             </w:r>
           </w:p>
         </w:tc>
@@ -2475,8 +2678,13 @@
               <w:snapToGrid w:val="0"/>
               <w:jc w:val="both"/>
             </w:pPr>
-            <w:r>
-              <w:t>З (4</w:t>
+            <w:proofErr w:type="gramStart"/>
+            <w:r>
+              <w:t>З</w:t>
+            </w:r>
+            <w:proofErr w:type="gramEnd"/>
+            <w:r>
+              <w:t xml:space="preserve"> (4</w:t>
             </w:r>
             <w:r>
               <w:t>)</w:t>
@@ -2807,11 +3015,33 @@
                 <w:tab w:val="left" w:pos="540"/>
               </w:tabs>
             </w:pPr>
-            <w:r>
-              <w:rPr>
-                <w:b/>
-              </w:rPr>
-              <w:t>Пререквизиты и постреквизиты в модуле</w:t>
+            <w:proofErr w:type="spellStart"/>
+            <w:r>
+              <w:rPr>
+                <w:b/>
+              </w:rPr>
+              <w:t>Пререквизиты</w:t>
+            </w:r>
+            <w:proofErr w:type="spellEnd"/>
+            <w:r>
+              <w:rPr>
+                <w:b/>
+              </w:rPr>
+              <w:t xml:space="preserve"> и </w:t>
+            </w:r>
+            <w:proofErr w:type="spellStart"/>
+            <w:r>
+              <w:rPr>
+                <w:b/>
+              </w:rPr>
+              <w:t>постреквизиты</w:t>
+            </w:r>
+            <w:proofErr w:type="spellEnd"/>
+            <w:r>
+              <w:rPr>
+                <w:b/>
+              </w:rPr>
+              <w:t xml:space="preserve"> в модуле</w:t>
             </w:r>
           </w:p>
         </w:tc>
@@ -2881,12 +3111,14 @@
                 <w:tab w:val="left" w:pos="540"/>
               </w:tabs>
             </w:pPr>
+            <w:proofErr w:type="spellStart"/>
             <w:r>
               <w:rPr>
                 <w:b/>
               </w:rPr>
               <w:t>Кореквизиты</w:t>
             </w:r>
+            <w:proofErr w:type="spellEnd"/>
           </w:p>
         </w:tc>
         <w:tc>
@@ -3074,7 +3306,23 @@
                 <w:rFonts w:eastAsia="Calibri"/>
                 <w:b/>
               </w:rPr>
-              <w:t xml:space="preserve">результаты обучения -РО, которые формируются при освоении модуля </w:t>
+              <w:t xml:space="preserve">результаты обучения </w:t>
+            </w:r>
+            <w:proofErr w:type="gramStart"/>
+            <w:r>
+              <w:rPr>
+                <w:rFonts w:eastAsia="Calibri"/>
+                <w:b/>
+              </w:rPr>
+              <w:t>-Р</w:t>
+            </w:r>
+            <w:proofErr w:type="gramEnd"/>
+            <w:r>
+              <w:rPr>
+                <w:rFonts w:eastAsia="Calibri"/>
+                <w:b/>
+              </w:rPr>
+              <w:t xml:space="preserve">О, которые формируются при освоении модуля </w:t>
             </w:r>
           </w:p>
         </w:tc>
@@ -3106,8 +3354,19 @@
                 <w:bCs/>
                 <w:color w:val="auto"/>
               </w:rPr>
-              <w:t>Компетенции в</w:t>
-            </w:r>
+              <w:t xml:space="preserve">Компетенции </w:t>
+            </w:r>
+            <w:proofErr w:type="gramStart"/>
+            <w:r>
+              <w:rPr>
+                <w:rFonts w:eastAsia="Calibri"/>
+                <w:b/>
+                <w:bCs/>
+                <w:color w:val="auto"/>
+              </w:rPr>
+              <w:t>в</w:t>
+            </w:r>
+            <w:proofErr w:type="gramEnd"/>
           </w:p>
           <w:p>
             <w:pPr>
@@ -3142,12 +3401,14 @@
               </w:rPr>
               <w:t> </w:t>
             </w:r>
+            <w:proofErr w:type="gramStart"/>
             <w:r>
               <w:rPr>
                 <w:rFonts w:eastAsia="Calibri"/>
               </w:rPr>
               <w:t>ВО</w:t>
             </w:r>
+            <w:proofErr w:type="gramEnd"/>
             <w:r>
               <w:rPr>
                 <w:rFonts w:eastAsia="Calibri"/>
@@ -3176,7 +3437,27 @@
                 <w:bCs/>
                 <w:color w:val="auto"/>
               </w:rPr>
-              <w:t xml:space="preserve">а также дополнительные из </w:t>
+              <w:t xml:space="preserve">а также </w:t>
+            </w:r>
+            <w:proofErr w:type="gramStart"/>
+            <w:r>
+              <w:rPr>
+                <w:rFonts w:eastAsia="Calibri"/>
+                <w:b/>
+                <w:bCs/>
+                <w:color w:val="auto"/>
+              </w:rPr>
+              <w:t>дополнительные</w:t>
+            </w:r>
+            <w:proofErr w:type="gramEnd"/>
+            <w:r>
+              <w:rPr>
+                <w:rFonts w:eastAsia="Calibri"/>
+                <w:b/>
+                <w:bCs/>
+                <w:color w:val="auto"/>
+              </w:rPr>
+              <w:t xml:space="preserve"> из </w:t>
             </w:r>
             <w:r>
               <w:rPr>
@@ -3868,8 +4149,6 @@
               </w:rPr>
               <w:t>способность</w:t>
             </w:r>
-            <w:bookmarkStart w:id="0" w:name="_GoBack"/>
-            <w:bookmarkEnd w:id="0"/>
             <w:r>
               <w:rPr>
                 <w:bCs/>
@@ -4247,7 +4526,21 @@
         <w:rPr>
           <w:b/>
         </w:rPr>
-        <w:t>5.3. Фонд оценочных средств для проведения промежуточной атт</w:t>
+        <w:t>5.3. Фонд оценочных сре</w:t>
+      </w:r>
+      <w:proofErr w:type="gramStart"/>
+      <w:r>
+        <w:rPr>
+          <w:b/>
+        </w:rPr>
+        <w:t>дств дл</w:t>
+      </w:r>
+      <w:proofErr w:type="gramEnd"/>
+      <w:r>
+        <w:rPr>
+          <w:b/>
+        </w:rPr>
+        <w:t>я проведения промежуточной атт</w:t>
       </w:r>
       <w:r>
         <w:rPr>
@@ -4943,7 +5236,25 @@
           <w:sz w:val="24"/>
           <w:szCs w:val="24"/>
         </w:rPr>
-        <w:t>Промежуточная аттестация по модулю не предусмотрена. Для промежуточной аттестации по дисциплинам, входящим в модуль, используются фонды оценочных средств для промеж</w:t>
+        <w:t>Промежуточная аттестация по модулю не предусмотрена. Для промежуточной аттестации по дисциплинам, входящим в модуль, используются фонды оценочных сре</w:t>
+      </w:r>
+      <w:proofErr w:type="gramStart"/>
+      <w:r>
+        <w:rPr>
+          <w:color w:val="auto"/>
+          <w:sz w:val="24"/>
+          <w:szCs w:val="24"/>
+        </w:rPr>
+        <w:t>дств дл</w:t>
+      </w:r>
+      <w:proofErr w:type="gramEnd"/>
+      <w:r>
+        <w:rPr>
+          <w:color w:val="auto"/>
+          <w:sz w:val="24"/>
+          <w:szCs w:val="24"/>
+        </w:rPr>
+        <w:t>я промеж</w:t>
       </w:r>
       <w:r>
         <w:rPr>
